--- a/Pesta 2023-09-29-Pesta Malaekat Agung.docx
+++ b/Pesta 2023-09-29-Pesta Malaekat Agung.docx
@@ -4,13 +4,13 @@
   <w:body>
     <w:p>
       <w:r>
-        <w:t>Jumat, 29 September</w:t>
-      </w:r>
-      <w:r>
-        <w:t xml:space="preserve"> 2023 </w:t>
-      </w:r>
-      <w:r>
-        <w:t>Pesta Santo Mikhael, Gabriel &amp; Raphael, Malaikat Agung</w:t>
+        <w:t xml:space="preserve">Jumat, 29 September 2023 Pesta Santo Mikhael, Gabriel </w:t>
+      </w:r>
+      <w:r>
+        <w:t xml:space="preserve">dan </w:t>
+      </w:r>
+      <w:r>
+        <w:t>Raphael, Malaikat Agung</w:t>
       </w:r>
     </w:p>
     <w:p>
@@ -18,6 +18,7 @@
         <w:t>Daniel 7:9-10, 13-14 (atau Wahyu 12:7-12); Mazmur 137; Yohanes 1:47-51</w:t>
       </w:r>
     </w:p>
+    <w:p/>
     <w:p>
       <w:pPr>
         <w:rPr>
@@ -25,63 +26,118 @@
         </w:rPr>
       </w:pPr>
       <w:r>
+        <w:rPr>
+          <w:lang w:val="de-DE"/>
+        </w:rPr>
         <w:t xml:space="preserve">Kitab </w:t>
       </w:r>
       <w:r>
+        <w:rPr>
+          <w:lang w:val="de-DE"/>
+        </w:rPr>
         <w:t xml:space="preserve">Daniel </w:t>
       </w:r>
       <w:r>
-        <w:t xml:space="preserve">menyatakan </w:t>
-      </w:r>
-      <w:r>
+        <w:rPr>
+          <w:lang w:val="de-DE"/>
+        </w:rPr>
+        <w:t>men</w:t>
+      </w:r>
+      <w:r>
+        <w:rPr>
+          <w:lang w:val="de-DE"/>
+        </w:rPr>
+        <w:t xml:space="preserve">gisahkan </w:t>
+      </w:r>
+      <w:r>
+        <w:rPr>
+          <w:lang w:val="de-DE"/>
+        </w:rPr>
         <w:t xml:space="preserve">penglihatan </w:t>
       </w:r>
       <w:r>
-        <w:t xml:space="preserve">agung </w:t>
-      </w:r>
-      <w:r>
-        <w:t>Yang Ilahi</w:t>
-      </w:r>
-      <w:r>
+        <w:rPr>
+          <w:lang w:val="de-DE"/>
+        </w:rPr>
+        <w:t xml:space="preserve">Daniel tentang Sidang </w:t>
+      </w:r>
+      <w:r>
+        <w:rPr>
+          <w:lang w:val="de-DE"/>
+        </w:rPr>
+        <w:t>Ilahi</w:t>
+      </w:r>
+      <w:r>
+        <w:rPr>
+          <w:lang w:val="de-DE"/>
+        </w:rPr>
         <w:t xml:space="preserve">. </w:t>
       </w:r>
       <w:r>
-        <w:t xml:space="preserve">Yang Lanjut Usia duduk di atas takhta-Nya dengan sungai api yang mengalir di hadapan-Nya. </w:t>
-      </w:r>
-      <w:r>
-        <w:t xml:space="preserve">Beribu malaikat melayani. </w:t>
-      </w:r>
-      <w:r>
-        <w:t xml:space="preserve">Anak Manusia, mendekati takhta dan menerima kekuasaan, kemuliaan, dan kerajaan yang kekal. Perikop ini mengingatkan kita akan kedaulatan Allah dan otoritas tertinggi yang dimiliki Yesus atas seluruh ciptaan. </w:t>
-      </w:r>
-      <w:r>
-        <w:rPr>
-          <w:lang w:val="de-DE"/>
-        </w:rPr>
-        <w:t>Hal ini menanamkan rasa kagum dan hormat kepada yang ilahi.</w:t>
-      </w:r>
-    </w:p>
-    <w:p>
-      <w:r>
-        <w:rPr>
-          <w:lang w:val="de-DE"/>
-        </w:rPr>
-        <w:t>Kitab Wahyu</w:t>
-      </w:r>
-      <w:r>
-        <w:rPr>
-          <w:lang w:val="de-DE"/>
-        </w:rPr>
-        <w:t xml:space="preserve"> mengisahkan </w:t>
-      </w:r>
-      <w:r>
-        <w:rPr>
-          <w:lang w:val="de-DE"/>
-        </w:rPr>
-        <w:t xml:space="preserve">Mikhael sang Malaikat Agung yang memimpin bala tentara malaikat untuk berperang atas nama Tuhan melawan naga, yang dikenal sebagai iblis Setan. </w:t>
-      </w:r>
-      <w:r>
-        <w:t xml:space="preserve">Mereka menang dan kemuliaan Tuhan dinyatakan. </w:t>
+        <w:rPr>
+          <w:lang w:val="de-DE"/>
+        </w:rPr>
+        <w:t>Dalam penglihatan itu ada Pribadi y</w:t>
+      </w:r>
+      <w:r>
+        <w:rPr>
+          <w:lang w:val="de-DE"/>
+        </w:rPr>
+        <w:t>ang Lanjut Usia duduk di atas takhta-Nya</w:t>
+      </w:r>
+      <w:r>
+        <w:rPr>
+          <w:lang w:val="de-DE"/>
+        </w:rPr>
+        <w:t xml:space="preserve"> dan </w:t>
+      </w:r>
+      <w:r>
+        <w:rPr>
+          <w:lang w:val="de-DE"/>
+        </w:rPr>
+        <w:t xml:space="preserve">sungai api mengalir di hadapan-Nya. </w:t>
+      </w:r>
+      <w:r>
+        <w:rPr>
+          <w:lang w:val="de-DE"/>
+        </w:rPr>
+        <w:t>Ada b</w:t>
+      </w:r>
+      <w:r>
+        <w:rPr>
+          <w:lang w:val="de-DE"/>
+        </w:rPr>
+        <w:t xml:space="preserve">eribu malaikat melayani. </w:t>
+      </w:r>
+      <w:r>
+        <w:rPr>
+          <w:lang w:val="de-DE"/>
+        </w:rPr>
+        <w:t>Anak Manusia</w:t>
+      </w:r>
+      <w:r>
+        <w:rPr>
+          <w:lang w:val="de-DE"/>
+        </w:rPr>
+        <w:t xml:space="preserve"> datang untuk </w:t>
+      </w:r>
+      <w:r>
+        <w:rPr>
+          <w:lang w:val="de-DE"/>
+        </w:rPr>
+        <w:t xml:space="preserve">menerima kekuasaan, kemuliaan, dan kerajaan yang kekal. </w:t>
+      </w:r>
+      <w:r>
+        <w:rPr>
+          <w:lang w:val="de-DE"/>
+        </w:rPr>
+        <w:t xml:space="preserve">Penglihatan itu menggambarkan kuasa </w:t>
+      </w:r>
+      <w:r>
+        <w:rPr>
+          <w:lang w:val="de-DE"/>
+        </w:rPr>
+        <w:t xml:space="preserve">tertinggi yang dimiliki Yesus atas seluruh ciptaan. </w:t>
       </w:r>
     </w:p>
     <w:p>
@@ -101,13 +157,7 @@
         <w:rPr>
           <w:lang w:val="de-DE"/>
         </w:rPr>
-        <w:t xml:space="preserve">Injil </w:t>
-      </w:r>
-      <w:r>
-        <w:rPr>
-          <w:lang w:val="de-DE"/>
-        </w:rPr>
-        <w:t>Yohanes</w:t>
+        <w:t>Kitab Wahyu</w:t>
       </w:r>
       <w:r>
         <w:rPr>
@@ -119,61 +169,31 @@
         <w:rPr>
           <w:lang w:val="de-DE"/>
         </w:rPr>
-        <w:t xml:space="preserve">pertemuan Natanael dengan Yesus. Yesus </w:t>
-      </w:r>
-      <w:r>
-        <w:rPr>
-          <w:lang w:val="de-DE"/>
-        </w:rPr>
-        <w:t xml:space="preserve">menyatakan karakter sejati Natanael. </w:t>
-      </w:r>
-      <w:r>
-        <w:rPr>
-          <w:lang w:val="de-DE"/>
-        </w:rPr>
-        <w:t xml:space="preserve">Natanael </w:t>
-      </w:r>
-      <w:r>
-        <w:rPr>
-          <w:lang w:val="de-DE"/>
-        </w:rPr>
-        <w:t xml:space="preserve">pun menyatakan </w:t>
-      </w:r>
-      <w:r>
-        <w:rPr>
-          <w:lang w:val="de-DE"/>
-        </w:rPr>
-        <w:t>iman</w:t>
-      </w:r>
-      <w:r>
-        <w:rPr>
-          <w:lang w:val="de-DE"/>
-        </w:rPr>
-        <w:t xml:space="preserve">, mengakui </w:t>
-      </w:r>
-      <w:r>
-        <w:rPr>
-          <w:lang w:val="de-DE"/>
-        </w:rPr>
-        <w:t>Yesus sebagai Anak Allah dan Raja Israel.</w:t>
-      </w:r>
-      <w:r>
-        <w:rPr>
-          <w:lang w:val="de-DE"/>
-        </w:rPr>
-        <w:t xml:space="preserve">  Yesus lalu menyatakan bahwa</w:t>
-      </w:r>
-      <w:r>
-        <w:rPr>
-          <w:lang w:val="de-DE"/>
-        </w:rPr>
-        <w:t xml:space="preserve"> hal-hal yang lebih besar </w:t>
-      </w:r>
-      <w:r>
-        <w:rPr>
-          <w:lang w:val="de-DE"/>
-        </w:rPr>
-        <w:t xml:space="preserve">akan disaksikannya, langit terbuka dan malaikat-malaikat Allah turun naik kepada Anak Manusia. </w:t>
+        <w:t>Mikhael sang Malaikat Agung yang memimpin bala tentara malaikat untuk berperang atas nama Tuhan melawan naga, yang dikenal sebagai iblis</w:t>
+      </w:r>
+      <w:r>
+        <w:rPr>
+          <w:lang w:val="de-DE"/>
+        </w:rPr>
+        <w:t xml:space="preserve"> atau</w:t>
+      </w:r>
+      <w:r>
+        <w:rPr>
+          <w:lang w:val="de-DE"/>
+        </w:rPr>
+        <w:t xml:space="preserve"> Setan. </w:t>
+      </w:r>
+      <w:r>
+        <w:rPr>
+          <w:lang w:val="de-DE"/>
+        </w:rPr>
+        <w:t xml:space="preserve">Para malaikat memenangkan peperangan itu yang menandai dinyatakannya </w:t>
+      </w:r>
+      <w:r>
+        <w:rPr>
+          <w:lang w:val="de-DE"/>
+        </w:rPr>
+        <w:t xml:space="preserve">kemuliaan Tuhan. </w:t>
       </w:r>
     </w:p>
     <w:p>
@@ -193,55 +213,139 @@
         <w:rPr>
           <w:lang w:val="de-DE"/>
         </w:rPr>
-        <w:t xml:space="preserve">Mikhael </w:t>
-      </w:r>
-      <w:r>
-        <w:rPr>
-          <w:lang w:val="de-DE"/>
-        </w:rPr>
-        <w:t xml:space="preserve"> adalah </w:t>
-      </w:r>
-      <w:r>
-        <w:rPr>
-          <w:lang w:val="de-DE"/>
-        </w:rPr>
-        <w:t xml:space="preserve">kepala para Malaikat Agung dan pelindung khusus terhadap serangan Setan. Gabriel adalah utusan khusus Tuhan yang mengunjungi Maria pada saat Kabar Sukacita. Raphael </w:t>
-      </w:r>
-      <w:r>
-        <w:rPr>
-          <w:lang w:val="de-DE"/>
-        </w:rPr>
-        <w:t xml:space="preserve">dikenal sebagai </w:t>
-      </w:r>
-      <w:r>
-        <w:rPr>
-          <w:lang w:val="de-DE"/>
-        </w:rPr>
-        <w:t xml:space="preserve">"Penyembuh Tuhan" karena dia membawa kesembuhan seperti </w:t>
-      </w:r>
-      <w:r>
-        <w:rPr>
-          <w:lang w:val="de-DE"/>
-        </w:rPr>
-        <w:t xml:space="preserve">kisah dalam </w:t>
-      </w:r>
-      <w:r>
-        <w:rPr>
-          <w:lang w:val="de-DE"/>
-        </w:rPr>
-        <w:t>Kitab Tobi</w:t>
-      </w:r>
-      <w:r>
-        <w:rPr>
-          <w:lang w:val="de-DE"/>
-        </w:rPr>
-        <w:t>t</w:t>
-      </w:r>
-      <w:r>
-        <w:rPr>
-          <w:lang w:val="de-DE"/>
-        </w:rPr>
-        <w:t>.</w:t>
+        <w:t xml:space="preserve">Injil </w:t>
+      </w:r>
+      <w:r>
+        <w:rPr>
+          <w:lang w:val="de-DE"/>
+        </w:rPr>
+        <w:t>Yohanes</w:t>
+      </w:r>
+      <w:r>
+        <w:rPr>
+          <w:lang w:val="de-DE"/>
+        </w:rPr>
+        <w:t xml:space="preserve"> mengisahkan </w:t>
+      </w:r>
+      <w:r>
+        <w:rPr>
+          <w:lang w:val="de-DE"/>
+        </w:rPr>
+        <w:t xml:space="preserve">pertemuan Natanael dengan Yesus. Yesus </w:t>
+      </w:r>
+      <w:r>
+        <w:rPr>
+          <w:lang w:val="de-DE"/>
+        </w:rPr>
+        <w:t xml:space="preserve">menyatakan </w:t>
+      </w:r>
+      <w:r>
+        <w:rPr>
+          <w:lang w:val="de-DE"/>
+        </w:rPr>
+        <w:t xml:space="preserve">bahwa </w:t>
+      </w:r>
+      <w:r>
+        <w:rPr>
+          <w:lang w:val="de-DE"/>
+        </w:rPr>
+        <w:t>Natanael</w:t>
+      </w:r>
+      <w:r>
+        <w:rPr>
+          <w:lang w:val="de-DE"/>
+        </w:rPr>
+        <w:t xml:space="preserve"> adalah orang Israel sejati, yang tidak memiliki kepalsuan</w:t>
+      </w:r>
+      <w:r>
+        <w:rPr>
+          <w:lang w:val="de-DE"/>
+        </w:rPr>
+        <w:t xml:space="preserve">. </w:t>
+      </w:r>
+      <w:r>
+        <w:rPr>
+          <w:lang w:val="de-DE"/>
+        </w:rPr>
+        <w:t xml:space="preserve">Natanael </w:t>
+      </w:r>
+      <w:r>
+        <w:rPr>
+          <w:lang w:val="de-DE"/>
+        </w:rPr>
+        <w:t xml:space="preserve">pun menyatakan </w:t>
+      </w:r>
+      <w:r>
+        <w:rPr>
+          <w:lang w:val="de-DE"/>
+        </w:rPr>
+        <w:t>iman</w:t>
+      </w:r>
+      <w:r>
+        <w:rPr>
+          <w:lang w:val="de-DE"/>
+        </w:rPr>
+        <w:t xml:space="preserve"> kepada Yesus</w:t>
+      </w:r>
+      <w:r>
+        <w:rPr>
+          <w:lang w:val="de-DE"/>
+        </w:rPr>
+        <w:t>, mengakui</w:t>
+      </w:r>
+      <w:r>
+        <w:rPr>
+          <w:lang w:val="de-DE"/>
+        </w:rPr>
+        <w:t xml:space="preserve">-Nya </w:t>
+      </w:r>
+      <w:r>
+        <w:rPr>
+          <w:lang w:val="de-DE"/>
+        </w:rPr>
+        <w:t>sebagai Anak Allah dan Raja Israel.</w:t>
+      </w:r>
+      <w:r>
+        <w:rPr>
+          <w:lang w:val="de-DE"/>
+        </w:rPr>
+        <w:t xml:space="preserve">  </w:t>
+      </w:r>
+      <w:r>
+        <w:rPr>
+          <w:lang w:val="de-DE"/>
+        </w:rPr>
+        <w:t xml:space="preserve">Karena iman itu, </w:t>
+      </w:r>
+      <w:r>
+        <w:rPr>
+          <w:lang w:val="de-DE"/>
+        </w:rPr>
+        <w:t xml:space="preserve">Yesus </w:t>
+      </w:r>
+      <w:r>
+        <w:rPr>
+          <w:lang w:val="de-DE"/>
+        </w:rPr>
+        <w:t xml:space="preserve">menjanjikan </w:t>
+      </w:r>
+      <w:r>
+        <w:rPr>
+          <w:lang w:val="de-DE"/>
+        </w:rPr>
+        <w:t>hal-hal yang besar</w:t>
+      </w:r>
+      <w:r>
+        <w:rPr>
+          <w:lang w:val="de-DE"/>
+        </w:rPr>
+        <w:t>, yakin menyaksikan</w:t>
+      </w:r>
+      <w:r>
+        <w:rPr>
+          <w:lang w:val="de-DE"/>
+        </w:rPr>
+        <w:t xml:space="preserve"> langit terbuka dan malaikat-malaikat Allah turun naik kepada Anak Manusia. </w:t>
       </w:r>
     </w:p>
     <w:p>
@@ -267,10 +371,34 @@
         <w:rPr>
           <w:lang w:val="de-DE"/>
         </w:rPr>
-        <w:t xml:space="preserve"> mendekati Allah dengan penuh hormat dan mengikuti Yesus dengan iman yang teguh, karena mengetahui bahwa Dia adalah sumber kehidupan kekal dan tujuan ilahi.</w:t>
+        <w:t xml:space="preserve"> mendekati Allah dengan penuh hormat dan mengikuti Yesus dengan iman yang teguh, karena mengetahui bahwa Dia adalah sumber kehidupan kekal dan tujuan ilahi</w:t>
+      </w:r>
+      <w:r>
+        <w:rPr>
+          <w:lang w:val="de-DE"/>
+        </w:rPr>
+        <w:t xml:space="preserve"> yang disembah oleh para malaikat</w:t>
+      </w:r>
+      <w:r>
+        <w:rPr>
+          <w:lang w:val="de-DE"/>
+        </w:rPr>
+        <w:t>.</w:t>
+      </w:r>
+      <w:r>
+        <w:rPr>
+          <w:lang w:val="de-DE"/>
+        </w:rPr>
+        <w:t xml:space="preserve"> Amin</w:t>
       </w:r>
     </w:p>
-    <w:p/>
+    <w:p>
+      <w:pPr>
+        <w:rPr>
+          <w:lang w:val="de-DE"/>
+        </w:rPr>
+      </w:pPr>
+    </w:p>
     <w:sectPr>
       <w:pgSz w:w="11906" w:h="16838"/>
       <w:pgMar w:top="1440" w:right="1440" w:bottom="1440" w:left="1440" w:header="708" w:footer="708" w:gutter="0"/>
